--- a/game_reviews/translations/ghostbusters (Version 2).docx
+++ b/game_reviews/translations/ghostbusters (Version 2).docx
@@ -8,18 +8,6 @@
       </w:pPr>
       <w:r>
         <w:t>Play Ghostbusters Slot for Free - Exciting Gameplay Features!</w:t>
-      </w:r>
-    </w:p>
-    <w:p>
-      <w:r/>
-      <w:r>
-        <w:rPr>
-          <w:b/>
-        </w:rPr>
-        <w:t>Meta description</w:t>
-      </w:r>
-      <w:r>
-        <w:t>: Find out about the exciting gameplay features of Ghostbusters slot game and play it for free. Directly inspired by the 1984 cult series.</w:t>
       </w:r>
     </w:p>
     <w:p>
@@ -368,9 +356,18 @@
       <w:r/>
       <w:r>
         <w:rPr>
+          <w:b/>
+        </w:rPr>
+        <w:t>Play Ghostbusters Slot for Free - Exciting Gameplay Features!</w:t>
+      </w:r>
+    </w:p>
+    <w:p>
+      <w:r/>
+      <w:r>
+        <w:rPr>
           <w:i/>
         </w:rPr>
-        <w:t>Prompt: Create a feature image for the Ghostbusters online slot game. The image should be in cartoon style and feature a happy Maya warrior wearing glasses. The warrior should be holding a Proton Pack, and have ghosts surrounding them. In the background, the iconic firehouse headquarters of the Ghostbusters team should be visible. The overall feel should be fun and dynamic, capturing the excitement and supernatural theme of the slot game.</w:t>
+        <w:t>Find out about the exciting gameplay features of Ghostbusters slot game and play it for free. Directly inspired by the 1984 cult series.</w:t>
       </w:r>
     </w:p>
     <w:sectPr>
